--- a/LS_2019_2020/ZPS/cvicenia/cv03/cv03.docx
+++ b/LS_2019_2020/ZPS/cvicenia/cv03/cv03.docx
@@ -16,6 +16,32 @@
           <w:b/>
           <w:bCs/>
         </w:rPr>
+        <w:t>TÝŽDEŇ NUMERO 03</w:t>
+      </w:r>
+    </w:p>
+    <w:p>
+      <w:pPr>
+        <w:rPr>
+          <w:rFonts w:asciiTheme="majorHAnsi" w:hAnsiTheme="majorHAnsi" w:cstheme="majorHAnsi"/>
+          <w:b/>
+          <w:bCs/>
+        </w:rPr>
+      </w:pPr>
+    </w:p>
+    <w:p>
+      <w:pPr>
+        <w:rPr>
+          <w:rFonts w:asciiTheme="majorHAnsi" w:hAnsiTheme="majorHAnsi" w:cstheme="majorHAnsi"/>
+          <w:b/>
+          <w:bCs/>
+        </w:rPr>
+      </w:pPr>
+      <w:r>
+        <w:rPr>
+          <w:rFonts w:asciiTheme="majorHAnsi" w:hAnsiTheme="majorHAnsi" w:cstheme="majorHAnsi"/>
+          <w:b/>
+          <w:bCs/>
+        </w:rPr>
         <w:t>MAC ADRESA</w:t>
       </w:r>
     </w:p>
@@ -29,18 +55,71 @@
         <w:rPr>
           <w:rFonts w:asciiTheme="majorHAnsi" w:hAnsiTheme="majorHAnsi" w:cstheme="majorHAnsi"/>
         </w:rPr>
-        <w:t>1. Aký formát má MAC adresa?</w:t>
-      </w:r>
-    </w:p>
-    <w:p>
-      <w:pPr>
-        <w:rPr>
-          <w:rFonts w:asciiTheme="majorHAnsi" w:hAnsiTheme="majorHAnsi" w:cstheme="majorHAnsi"/>
-        </w:rPr>
-      </w:pPr>
-      <w:r>
-        <w:rPr>
-          <w:rFonts w:asciiTheme="majorHAnsi" w:hAnsiTheme="majorHAnsi" w:cstheme="majorHAnsi"/>
+        <w:t>adresa pridelená pri výrobe sieťovej karty</w:t>
+      </w:r>
+    </w:p>
+    <w:p>
+      <w:pPr>
+        <w:rPr>
+          <w:rFonts w:asciiTheme="majorHAnsi" w:hAnsiTheme="majorHAnsi" w:cstheme="majorHAnsi"/>
+        </w:rPr>
+      </w:pPr>
+      <w:r>
+        <w:rPr>
+          <w:rFonts w:asciiTheme="majorHAnsi" w:hAnsiTheme="majorHAnsi" w:cstheme="majorHAnsi"/>
+        </w:rPr>
+        <w:t xml:space="preserve">1. </w:t>
+      </w:r>
+      <w:r>
+        <w:rPr>
+          <w:rFonts w:asciiTheme="majorHAnsi" w:hAnsiTheme="majorHAnsi" w:cstheme="majorHAnsi"/>
+          <w:b/>
+          <w:bCs/>
+        </w:rPr>
+        <w:t>Aký formát má MAC adresa?</w:t>
+      </w:r>
+    </w:p>
+    <w:p>
+      <w:pPr>
+        <w:rPr>
+          <w:rFonts w:asciiTheme="majorHAnsi" w:hAnsiTheme="majorHAnsi" w:cstheme="majorHAnsi"/>
+        </w:rPr>
+      </w:pPr>
+      <w:r>
+        <w:rPr>
+          <w:rFonts w:asciiTheme="majorHAnsi" w:hAnsiTheme="majorHAnsi" w:cstheme="majorHAnsi"/>
+        </w:rPr>
+        <w:tab/>
+        <w:t>hexadecimálne čísla (dvojmiestne) a dvojbodky</w:t>
+      </w:r>
+    </w:p>
+    <w:p>
+      <w:pPr>
+        <w:rPr>
+          <w:rFonts w:asciiTheme="majorHAnsi" w:hAnsiTheme="majorHAnsi" w:cstheme="majorHAnsi"/>
+        </w:rPr>
+      </w:pPr>
+      <w:r>
+        <w:rPr>
+          <w:rFonts w:asciiTheme="majorHAnsi" w:hAnsiTheme="majorHAnsi" w:cstheme="majorHAnsi"/>
+        </w:rPr>
+        <w:tab/>
+        <w:t>48 bitové číslo (12 miestne hexadecimálne)</w:t>
+      </w:r>
+    </w:p>
+    <w:p>
+      <w:pPr>
+        <w:rPr>
+          <w:rFonts w:asciiTheme="majorHAnsi" w:hAnsiTheme="majorHAnsi" w:cstheme="majorHAnsi"/>
+          <w:b/>
+          <w:bCs/>
+        </w:rPr>
+      </w:pPr>
+      <w:r>
+        <w:rPr>
+          <w:rFonts w:asciiTheme="majorHAnsi" w:hAnsiTheme="majorHAnsi" w:cstheme="majorHAnsi"/>
+          <w:b/>
+          <w:bCs/>
         </w:rPr>
         <w:t>2. Z akých častí sa skladá MAC adresa?</w:t>
       </w:r>
@@ -55,6 +134,24 @@
         <w:rPr>
           <w:rFonts w:asciiTheme="majorHAnsi" w:hAnsiTheme="majorHAnsi" w:cstheme="majorHAnsi"/>
         </w:rPr>
+        <w:tab/>
+        <w:t>z dvojmiestnych hexadecimálnych čísiel a dvojbodiek medzi nimi</w:t>
+      </w:r>
+    </w:p>
+    <w:p>
+      <w:pPr>
+        <w:rPr>
+          <w:rFonts w:asciiTheme="majorHAnsi" w:hAnsiTheme="majorHAnsi" w:cstheme="majorHAnsi"/>
+          <w:b/>
+          <w:bCs/>
+        </w:rPr>
+      </w:pPr>
+      <w:r>
+        <w:rPr>
+          <w:rFonts w:asciiTheme="majorHAnsi" w:hAnsiTheme="majorHAnsi" w:cstheme="majorHAnsi"/>
+          <w:b/>
+          <w:bCs/>
+        </w:rPr>
         <w:t>3. Aká je MAC adresa vášho aktuálneho stroja?</w:t>
       </w:r>
     </w:p>
@@ -68,6 +165,65 @@
         <w:rPr>
           <w:rFonts w:asciiTheme="majorHAnsi" w:hAnsiTheme="majorHAnsi" w:cstheme="majorHAnsi"/>
         </w:rPr>
+        <w:tab/>
+      </w:r>
+      <w:proofErr w:type="spellStart"/>
+      <w:r>
+        <w:rPr>
+          <w:rFonts w:asciiTheme="majorHAnsi" w:hAnsiTheme="majorHAnsi" w:cstheme="majorHAnsi"/>
+        </w:rPr>
+        <w:t>wireless</w:t>
+      </w:r>
+      <w:proofErr w:type="spellEnd"/>
+      <w:r>
+        <w:rPr>
+          <w:rFonts w:asciiTheme="majorHAnsi" w:hAnsiTheme="majorHAnsi" w:cstheme="majorHAnsi"/>
+        </w:rPr>
+        <w:t xml:space="preserve"> LAN </w:t>
+      </w:r>
+      <w:proofErr w:type="spellStart"/>
+      <w:r>
+        <w:rPr>
+          <w:rFonts w:asciiTheme="majorHAnsi" w:hAnsiTheme="majorHAnsi" w:cstheme="majorHAnsi"/>
+        </w:rPr>
+        <w:t>adapter</w:t>
+      </w:r>
+      <w:proofErr w:type="spellEnd"/>
+      <w:r>
+        <w:rPr>
+          <w:rFonts w:asciiTheme="majorHAnsi" w:hAnsiTheme="majorHAnsi" w:cstheme="majorHAnsi"/>
+        </w:rPr>
+        <w:t xml:space="preserve"> WiFi, </w:t>
+      </w:r>
+      <w:proofErr w:type="spellStart"/>
+      <w:r>
+        <w:rPr>
+          <w:rFonts w:asciiTheme="majorHAnsi" w:hAnsiTheme="majorHAnsi" w:cstheme="majorHAnsi"/>
+        </w:rPr>
+        <w:t>Physical</w:t>
+      </w:r>
+      <w:proofErr w:type="spellEnd"/>
+      <w:r>
+        <w:rPr>
+          <w:rFonts w:asciiTheme="majorHAnsi" w:hAnsiTheme="majorHAnsi" w:cstheme="majorHAnsi"/>
+        </w:rPr>
+        <w:t xml:space="preserve"> Address. . . . . . . . . : D8-F2-CA-C4-02-02</w:t>
+      </w:r>
+    </w:p>
+    <w:p>
+      <w:pPr>
+        <w:rPr>
+          <w:rFonts w:asciiTheme="majorHAnsi" w:hAnsiTheme="majorHAnsi" w:cstheme="majorHAnsi"/>
+          <w:b/>
+          <w:bCs/>
+        </w:rPr>
+      </w:pPr>
+      <w:r>
+        <w:rPr>
+          <w:rFonts w:asciiTheme="majorHAnsi" w:hAnsiTheme="majorHAnsi" w:cstheme="majorHAnsi"/>
+          <w:b/>
+          <w:bCs/>
+        </w:rPr>
         <w:t>4. Kto je výrobcom vašej sieťovej karty?</w:t>
       </w:r>
     </w:p>
@@ -81,45 +237,532 @@
         <w:rPr>
           <w:rFonts w:asciiTheme="majorHAnsi" w:hAnsiTheme="majorHAnsi" w:cstheme="majorHAnsi"/>
         </w:rPr>
-        <w:br w:type="page"/>
-      </w:r>
-    </w:p>
-    <w:p>
-      <w:pPr>
-        <w:rPr>
-          <w:rFonts w:asciiTheme="majorHAnsi" w:hAnsiTheme="majorHAnsi" w:cstheme="majorHAnsi"/>
-          <w:b/>
-          <w:bCs/>
-        </w:rPr>
-      </w:pPr>
-      <w:r>
-        <w:rPr>
-          <w:rFonts w:asciiTheme="majorHAnsi" w:hAnsiTheme="majorHAnsi" w:cstheme="majorHAnsi"/>
-          <w:b/>
-          <w:bCs/>
+        <w:tab/>
+        <w:t>Intel</w:t>
+      </w:r>
+    </w:p>
+    <w:p>
+      <w:pPr>
+        <w:rPr>
+          <w:rFonts w:asciiTheme="majorHAnsi" w:hAnsiTheme="majorHAnsi" w:cstheme="majorHAnsi"/>
+        </w:rPr>
+      </w:pPr>
+    </w:p>
+    <w:p>
+      <w:pPr>
+        <w:rPr>
+          <w:rFonts w:asciiTheme="majorHAnsi" w:hAnsiTheme="majorHAnsi" w:cstheme="majorHAnsi"/>
+          <w:b/>
+          <w:bCs/>
+        </w:rPr>
+      </w:pPr>
+      <w:r>
+        <w:rPr>
+          <w:rFonts w:asciiTheme="majorHAnsi" w:hAnsiTheme="majorHAnsi" w:cstheme="majorHAnsi"/>
+          <w:b/>
+          <w:bCs/>
+        </w:rPr>
+        <w:t>WIRESHARK</w:t>
+      </w:r>
+    </w:p>
+    <w:p>
+      <w:pPr>
+        <w:rPr>
+          <w:rFonts w:asciiTheme="majorHAnsi" w:hAnsiTheme="majorHAnsi" w:cstheme="majorHAnsi"/>
+          <w:b/>
+          <w:bCs/>
+        </w:rPr>
+      </w:pPr>
+      <w:r>
+        <w:rPr>
+          <w:rFonts w:asciiTheme="majorHAnsi" w:hAnsiTheme="majorHAnsi" w:cstheme="majorHAnsi"/>
+          <w:b/>
+          <w:bCs/>
+        </w:rPr>
+        <w:t>5. done</w:t>
+      </w:r>
+    </w:p>
+    <w:p>
+      <w:pPr>
+        <w:rPr>
+          <w:rFonts w:asciiTheme="majorHAnsi" w:hAnsiTheme="majorHAnsi" w:cstheme="majorHAnsi"/>
+          <w:b/>
+          <w:bCs/>
+        </w:rPr>
+      </w:pPr>
+      <w:r>
+        <w:rPr>
+          <w:rFonts w:asciiTheme="majorHAnsi" w:hAnsiTheme="majorHAnsi" w:cstheme="majorHAnsi"/>
+          <w:b/>
+          <w:bCs/>
+        </w:rPr>
+        <w:t xml:space="preserve">6. </w:t>
+      </w:r>
+      <w:r>
+        <w:rPr>
+          <w:rFonts w:asciiTheme="majorHAnsi" w:hAnsiTheme="majorHAnsi" w:cstheme="majorHAnsi"/>
+          <w:b/>
+          <w:bCs/>
+        </w:rPr>
+        <w:t>eh</w:t>
+      </w:r>
+    </w:p>
+    <w:p>
+      <w:pPr>
+        <w:rPr>
+          <w:rFonts w:asciiTheme="majorHAnsi" w:hAnsiTheme="majorHAnsi" w:cstheme="majorHAnsi"/>
+          <w:b/>
+          <w:bCs/>
+        </w:rPr>
+      </w:pPr>
+      <w:r>
+        <w:rPr>
+          <w:rFonts w:asciiTheme="majorHAnsi" w:hAnsiTheme="majorHAnsi" w:cstheme="majorHAnsi"/>
+          <w:b/>
+          <w:bCs/>
+        </w:rPr>
+        <w:t>7.</w:t>
+      </w:r>
+      <w:r>
+        <w:rPr>
+          <w:rFonts w:asciiTheme="majorHAnsi" w:hAnsiTheme="majorHAnsi" w:cstheme="majorHAnsi"/>
+          <w:b/>
+          <w:bCs/>
+        </w:rPr>
+        <w:t xml:space="preserve"> eh</w:t>
+      </w:r>
+    </w:p>
+    <w:p>
+      <w:pPr>
+        <w:rPr>
+          <w:rFonts w:asciiTheme="majorHAnsi" w:hAnsiTheme="majorHAnsi" w:cstheme="majorHAnsi"/>
+          <w:b/>
+          <w:bCs/>
+        </w:rPr>
+      </w:pPr>
+      <w:r>
+        <w:rPr>
+          <w:rFonts w:asciiTheme="majorHAnsi" w:hAnsiTheme="majorHAnsi" w:cstheme="majorHAnsi"/>
+          <w:b/>
+          <w:bCs/>
+        </w:rPr>
+        <w:t>8.</w:t>
+      </w:r>
+      <w:r>
+        <w:rPr>
+          <w:rFonts w:asciiTheme="majorHAnsi" w:hAnsiTheme="majorHAnsi" w:cstheme="majorHAnsi"/>
+          <w:b/>
+          <w:bCs/>
+        </w:rPr>
+        <w:t xml:space="preserve"> eh</w:t>
+      </w:r>
+    </w:p>
+    <w:p>
+      <w:pPr>
+        <w:rPr>
+          <w:rFonts w:asciiTheme="majorHAnsi" w:hAnsiTheme="majorHAnsi" w:cstheme="majorHAnsi"/>
+          <w:b/>
+          <w:bCs/>
+        </w:rPr>
+      </w:pPr>
+      <w:r>
+        <w:rPr>
+          <w:rFonts w:asciiTheme="majorHAnsi" w:hAnsiTheme="majorHAnsi" w:cstheme="majorHAnsi"/>
+          <w:b/>
+          <w:bCs/>
+        </w:rPr>
+        <w:t>9.</w:t>
+      </w:r>
+      <w:r>
+        <w:rPr>
+          <w:rFonts w:asciiTheme="majorHAnsi" w:hAnsiTheme="majorHAnsi" w:cstheme="majorHAnsi"/>
+          <w:b/>
+          <w:bCs/>
+        </w:rPr>
+        <w:t xml:space="preserve"> eh</w:t>
+      </w:r>
+    </w:p>
+    <w:p>
+      <w:pPr>
+        <w:rPr>
+          <w:rFonts w:asciiTheme="majorHAnsi" w:hAnsiTheme="majorHAnsi" w:cstheme="majorHAnsi"/>
+          <w:b/>
+          <w:bCs/>
+        </w:rPr>
+      </w:pPr>
+      <w:r>
+        <w:rPr>
+          <w:rFonts w:asciiTheme="majorHAnsi" w:hAnsiTheme="majorHAnsi" w:cstheme="majorHAnsi"/>
+          <w:b/>
+          <w:bCs/>
+        </w:rPr>
+        <w:t>10. Protokoly : TCP, UDP</w:t>
+      </w:r>
+    </w:p>
+    <w:p>
+      <w:pPr>
+        <w:rPr>
+          <w:rFonts w:asciiTheme="majorHAnsi" w:hAnsiTheme="majorHAnsi" w:cstheme="majorHAnsi"/>
+        </w:rPr>
+      </w:pPr>
+      <w:r>
+        <w:rPr>
+          <w:rFonts w:asciiTheme="majorHAnsi" w:hAnsiTheme="majorHAnsi" w:cstheme="majorHAnsi"/>
+        </w:rPr>
+        <w:tab/>
+        <w:t>4.Vrstva OSI modelu</w:t>
+      </w:r>
+    </w:p>
+    <w:p>
+      <w:pPr>
+        <w:rPr>
+          <w:rFonts w:asciiTheme="majorHAnsi" w:hAnsiTheme="majorHAnsi" w:cstheme="majorHAnsi"/>
+        </w:rPr>
+      </w:pPr>
+      <w:r>
+        <w:rPr>
+          <w:rFonts w:asciiTheme="majorHAnsi" w:hAnsiTheme="majorHAnsi" w:cstheme="majorHAnsi"/>
+        </w:rPr>
+        <w:tab/>
+        <w:t xml:space="preserve">TCP – s preposielaním </w:t>
+      </w:r>
+      <w:proofErr w:type="spellStart"/>
+      <w:r>
+        <w:rPr>
+          <w:rFonts w:asciiTheme="majorHAnsi" w:hAnsiTheme="majorHAnsi" w:cstheme="majorHAnsi"/>
+        </w:rPr>
+        <w:t>packetov</w:t>
+      </w:r>
+      <w:proofErr w:type="spellEnd"/>
+      <w:r>
+        <w:rPr>
+          <w:rFonts w:asciiTheme="majorHAnsi" w:hAnsiTheme="majorHAnsi" w:cstheme="majorHAnsi"/>
+        </w:rPr>
+        <w:t xml:space="preserve"> pri strate</w:t>
+      </w:r>
+    </w:p>
+    <w:p>
+      <w:pPr>
+        <w:rPr>
+          <w:rFonts w:asciiTheme="majorHAnsi" w:hAnsiTheme="majorHAnsi" w:cstheme="majorHAnsi"/>
+        </w:rPr>
+      </w:pPr>
+      <w:r>
+        <w:rPr>
+          <w:rFonts w:asciiTheme="majorHAnsi" w:hAnsiTheme="majorHAnsi" w:cstheme="majorHAnsi"/>
+        </w:rPr>
+        <w:tab/>
+        <w:t xml:space="preserve">UDP – </w:t>
+      </w:r>
+      <w:proofErr w:type="spellStart"/>
+      <w:r>
+        <w:rPr>
+          <w:rFonts w:asciiTheme="majorHAnsi" w:hAnsiTheme="majorHAnsi" w:cstheme="majorHAnsi"/>
+        </w:rPr>
+        <w:t>nepreposiela</w:t>
+      </w:r>
+      <w:proofErr w:type="spellEnd"/>
+      <w:r>
+        <w:rPr>
+          <w:rFonts w:asciiTheme="majorHAnsi" w:hAnsiTheme="majorHAnsi" w:cstheme="majorHAnsi"/>
+        </w:rPr>
+        <w:t xml:space="preserve"> </w:t>
+      </w:r>
+      <w:proofErr w:type="spellStart"/>
+      <w:r>
+        <w:rPr>
+          <w:rFonts w:asciiTheme="majorHAnsi" w:hAnsiTheme="majorHAnsi" w:cstheme="majorHAnsi"/>
+        </w:rPr>
+        <w:t>packety</w:t>
+      </w:r>
+      <w:proofErr w:type="spellEnd"/>
+      <w:r>
+        <w:rPr>
+          <w:rFonts w:asciiTheme="majorHAnsi" w:hAnsiTheme="majorHAnsi" w:cstheme="majorHAnsi"/>
+        </w:rPr>
+        <w:t xml:space="preserve"> pri strate</w:t>
+      </w:r>
+    </w:p>
+    <w:p>
+      <w:pPr>
+        <w:rPr>
+          <w:rFonts w:asciiTheme="majorHAnsi" w:hAnsiTheme="majorHAnsi" w:cstheme="majorHAnsi"/>
+          <w:b/>
+          <w:bCs/>
+        </w:rPr>
+      </w:pPr>
+      <w:r>
+        <w:rPr>
+          <w:rFonts w:asciiTheme="majorHAnsi" w:hAnsiTheme="majorHAnsi" w:cstheme="majorHAnsi"/>
+          <w:b/>
+          <w:bCs/>
+        </w:rPr>
+        <w:t xml:space="preserve">11. </w:t>
+      </w:r>
+      <w:proofErr w:type="spellStart"/>
+      <w:r>
+        <w:rPr>
+          <w:rFonts w:asciiTheme="majorHAnsi" w:hAnsiTheme="majorHAnsi" w:cstheme="majorHAnsi"/>
+          <w:b/>
+          <w:bCs/>
+        </w:rPr>
+        <w:t>ehh</w:t>
+      </w:r>
+      <w:proofErr w:type="spellEnd"/>
+    </w:p>
+    <w:p>
+      <w:pPr>
+        <w:rPr>
+          <w:rFonts w:asciiTheme="majorHAnsi" w:hAnsiTheme="majorHAnsi" w:cstheme="majorHAnsi"/>
+          <w:b/>
+          <w:bCs/>
+        </w:rPr>
+      </w:pPr>
+      <w:r>
+        <w:rPr>
+          <w:rFonts w:asciiTheme="majorHAnsi" w:hAnsiTheme="majorHAnsi" w:cstheme="majorHAnsi"/>
+          <w:b/>
+          <w:bCs/>
+        </w:rPr>
+        <w:t>PRÍKLADY</w:t>
+      </w:r>
+    </w:p>
+    <w:p>
+      <w:pPr>
+        <w:rPr>
+          <w:rFonts w:asciiTheme="majorHAnsi" w:hAnsiTheme="majorHAnsi" w:cstheme="majorHAnsi"/>
+        </w:rPr>
+      </w:pPr>
+      <w:r>
+        <w:rPr>
+          <w:rFonts w:asciiTheme="majorHAnsi" w:hAnsiTheme="majorHAnsi" w:cstheme="majorHAnsi"/>
+          <w:b/>
+          <w:bCs/>
+        </w:rPr>
+        <w:t xml:space="preserve">12. Prevod IP adresy na </w:t>
+      </w:r>
+      <w:proofErr w:type="spellStart"/>
+      <w:r>
+        <w:rPr>
+          <w:rFonts w:asciiTheme="majorHAnsi" w:hAnsiTheme="majorHAnsi" w:cstheme="majorHAnsi"/>
+          <w:b/>
+          <w:bCs/>
+        </w:rPr>
+        <w:t>hexa</w:t>
+      </w:r>
+      <w:proofErr w:type="spellEnd"/>
+      <w:r>
+        <w:rPr>
+          <w:rFonts w:asciiTheme="majorHAnsi" w:hAnsiTheme="majorHAnsi" w:cstheme="majorHAnsi"/>
+          <w:b/>
+          <w:bCs/>
+        </w:rPr>
+        <w:t xml:space="preserve"> bin tvar</w:t>
+      </w:r>
+    </w:p>
+    <w:p>
+      <w:pPr>
+        <w:rPr>
+          <w:rFonts w:asciiTheme="majorHAnsi" w:hAnsiTheme="majorHAnsi" w:cstheme="majorHAnsi"/>
+        </w:rPr>
+      </w:pPr>
+      <w:r>
+        <w:rPr>
+          <w:rFonts w:asciiTheme="majorHAnsi" w:hAnsiTheme="majorHAnsi" w:cstheme="majorHAnsi"/>
+        </w:rPr>
+        <w:tab/>
+      </w:r>
+      <w:r>
+        <w:rPr>
+          <w:rFonts w:asciiTheme="majorHAnsi" w:hAnsiTheme="majorHAnsi" w:cstheme="majorHAnsi"/>
+        </w:rPr>
+        <w:t>192.168.100.2</w:t>
+      </w:r>
+      <w:r>
+        <w:rPr>
+          <w:rFonts w:asciiTheme="majorHAnsi" w:hAnsiTheme="majorHAnsi" w:cstheme="majorHAnsi"/>
+        </w:rPr>
+        <w:t>1</w:t>
+      </w:r>
+    </w:p>
+    <w:p>
+      <w:pPr>
+        <w:ind w:firstLine="708"/>
+        <w:rPr>
+          <w:rFonts w:asciiTheme="majorHAnsi" w:hAnsiTheme="majorHAnsi" w:cstheme="majorHAnsi"/>
+        </w:rPr>
+      </w:pPr>
+      <w:r>
+        <w:rPr>
+          <w:rFonts w:asciiTheme="majorHAnsi" w:hAnsiTheme="majorHAnsi" w:cstheme="majorHAnsi"/>
+        </w:rPr>
+        <w:t>00000000 . 00000000 . 0</w:t>
+      </w:r>
+      <w:r>
+        <w:rPr>
+          <w:rFonts w:asciiTheme="majorHAnsi" w:hAnsiTheme="majorHAnsi" w:cstheme="majorHAnsi"/>
+        </w:rPr>
+        <w:t>11</w:t>
+      </w:r>
+      <w:r>
+        <w:rPr>
+          <w:rFonts w:asciiTheme="majorHAnsi" w:hAnsiTheme="majorHAnsi" w:cstheme="majorHAnsi"/>
+        </w:rPr>
+        <w:t>000</w:t>
+      </w:r>
+      <w:r>
+        <w:rPr>
+          <w:rFonts w:asciiTheme="majorHAnsi" w:hAnsiTheme="majorHAnsi" w:cstheme="majorHAnsi"/>
+        </w:rPr>
+        <w:t>1</w:t>
+      </w:r>
+      <w:r>
+        <w:rPr>
+          <w:rFonts w:asciiTheme="majorHAnsi" w:hAnsiTheme="majorHAnsi" w:cstheme="majorHAnsi"/>
+        </w:rPr>
+        <w:t>0 . 00010101</w:t>
+      </w:r>
+    </w:p>
+    <w:p>
+      <w:pPr>
+        <w:rPr>
+          <w:rFonts w:asciiTheme="majorHAnsi" w:hAnsiTheme="majorHAnsi" w:cstheme="majorHAnsi"/>
+          <w:b/>
+          <w:bCs/>
+        </w:rPr>
+      </w:pPr>
+      <w:r>
+        <w:rPr>
+          <w:rFonts w:asciiTheme="majorHAnsi" w:hAnsiTheme="majorHAnsi" w:cstheme="majorHAnsi"/>
+          <w:b/>
+          <w:bCs/>
+        </w:rPr>
+        <w:t>13. 190 000 000 m/s oneskorenie 18 ms</w:t>
+      </w:r>
+    </w:p>
+    <w:p>
+      <w:pPr>
+        <w:rPr>
+          <w:rFonts w:asciiTheme="majorHAnsi" w:hAnsiTheme="majorHAnsi" w:cstheme="majorHAnsi"/>
+        </w:rPr>
+      </w:pPr>
+      <w:r>
+        <w:rPr>
+          <w:rFonts w:asciiTheme="majorHAnsi" w:hAnsiTheme="majorHAnsi" w:cstheme="majorHAnsi"/>
+        </w:rPr>
+        <w:tab/>
+        <w:t>190 000 000 / 1000 na metre za ms</w:t>
+      </w:r>
+    </w:p>
+    <w:p>
+      <w:pPr>
+        <w:rPr>
+          <w:rFonts w:asciiTheme="majorHAnsi" w:hAnsiTheme="majorHAnsi" w:cstheme="majorHAnsi"/>
+        </w:rPr>
+      </w:pPr>
+      <w:r>
+        <w:rPr>
+          <w:rFonts w:asciiTheme="majorHAnsi" w:hAnsiTheme="majorHAnsi" w:cstheme="majorHAnsi"/>
         </w:rPr>
         <w:lastRenderedPageBreak/>
-        <w:t>WIRESHARK</w:t>
-      </w:r>
-    </w:p>
-    <w:p>
-      <w:pPr>
-        <w:rPr>
-          <w:rFonts w:asciiTheme="majorHAnsi" w:hAnsiTheme="majorHAnsi" w:cstheme="majorHAnsi"/>
-        </w:rPr>
-      </w:pPr>
-      <w:r>
-        <w:rPr>
-          <w:rFonts w:asciiTheme="majorHAnsi" w:hAnsiTheme="majorHAnsi" w:cstheme="majorHAnsi"/>
-        </w:rPr>
-        <w:t xml:space="preserve">5. Nainštalujte si program </w:t>
+        <w:tab/>
+        <w:t>* 18 ms oneskorenie</w:t>
+      </w:r>
+    </w:p>
+    <w:p>
+      <w:pPr>
+        <w:rPr>
+          <w:rFonts w:asciiTheme="majorHAnsi" w:hAnsiTheme="majorHAnsi" w:cstheme="majorHAnsi"/>
+        </w:rPr>
+      </w:pPr>
+      <w:r>
+        <w:rPr>
+          <w:rFonts w:asciiTheme="majorHAnsi" w:hAnsiTheme="majorHAnsi" w:cstheme="majorHAnsi"/>
+        </w:rPr>
+        <w:tab/>
+        <w:t xml:space="preserve">= </w:t>
+      </w:r>
+      <w:r>
+        <w:rPr>
+          <w:rFonts w:asciiTheme="majorHAnsi" w:hAnsiTheme="majorHAnsi" w:cstheme="majorHAnsi"/>
+        </w:rPr>
+        <w:t>dĺžka</w:t>
+      </w:r>
+    </w:p>
+    <w:p>
+      <w:pPr>
+        <w:rPr>
+          <w:rFonts w:asciiTheme="majorHAnsi" w:hAnsiTheme="majorHAnsi" w:cstheme="majorHAnsi"/>
+          <w:b/>
+          <w:bCs/>
+        </w:rPr>
+      </w:pPr>
+      <w:r>
+        <w:rPr>
+          <w:rFonts w:asciiTheme="majorHAnsi" w:hAnsiTheme="majorHAnsi" w:cstheme="majorHAnsi"/>
+          <w:b/>
+          <w:bCs/>
+        </w:rPr>
+        <w:t>14. Príkon spolu 150 + 200 W</w:t>
+      </w:r>
+    </w:p>
+    <w:p>
+      <w:pPr>
+        <w:rPr>
+          <w:rFonts w:asciiTheme="majorHAnsi" w:hAnsiTheme="majorHAnsi" w:cstheme="majorHAnsi"/>
+        </w:rPr>
+      </w:pPr>
+      <w:r>
+        <w:rPr>
+          <w:rFonts w:asciiTheme="majorHAnsi" w:hAnsiTheme="majorHAnsi" w:cstheme="majorHAnsi"/>
+        </w:rPr>
+        <w:tab/>
+        <w:t>výkon napájacieho zdroja = spolu W + 20 až 30%</w:t>
+      </w:r>
+    </w:p>
+    <w:p>
+      <w:pPr>
+        <w:rPr>
+          <w:rFonts w:asciiTheme="majorHAnsi" w:hAnsiTheme="majorHAnsi" w:cstheme="majorHAnsi"/>
+          <w:b/>
+          <w:bCs/>
+        </w:rPr>
+      </w:pPr>
+      <w:r>
+        <w:rPr>
+          <w:rFonts w:asciiTheme="majorHAnsi" w:hAnsiTheme="majorHAnsi" w:cstheme="majorHAnsi"/>
+          <w:b/>
+          <w:bCs/>
+        </w:rPr>
+        <w:t>15. Priemerná doba sťahovania</w:t>
+      </w:r>
+    </w:p>
+    <w:p>
+      <w:pPr>
+        <w:rPr>
+          <w:rFonts w:asciiTheme="majorHAnsi" w:hAnsiTheme="majorHAnsi" w:cstheme="majorHAnsi"/>
+        </w:rPr>
+      </w:pPr>
+      <w:r>
+        <w:rPr>
+          <w:rFonts w:asciiTheme="majorHAnsi" w:hAnsiTheme="majorHAnsi" w:cstheme="majorHAnsi"/>
+          <w:b/>
+          <w:bCs/>
+        </w:rPr>
+        <w:tab/>
+      </w:r>
+      <w:r>
+        <w:rPr>
+          <w:rFonts w:asciiTheme="majorHAnsi" w:hAnsiTheme="majorHAnsi" w:cstheme="majorHAnsi"/>
+        </w:rPr>
+        <w:t xml:space="preserve">kukneš koľko to trvalo a vieš aké to bolo veľké tak </w:t>
       </w:r>
       <w:proofErr w:type="spellStart"/>
       <w:r>
         <w:rPr>
           <w:rFonts w:asciiTheme="majorHAnsi" w:hAnsiTheme="majorHAnsi" w:cstheme="majorHAnsi"/>
         </w:rPr>
-        <w:t>Wireshark</w:t>
+        <w:t>ehh</w:t>
       </w:r>
       <w:proofErr w:type="spellEnd"/>
     </w:p>
@@ -127,104 +770,820 @@
       <w:pPr>
         <w:rPr>
           <w:rFonts w:asciiTheme="majorHAnsi" w:hAnsiTheme="majorHAnsi" w:cstheme="majorHAnsi"/>
-        </w:rPr>
-      </w:pPr>
-      <w:r>
-        <w:rPr>
-          <w:rFonts w:asciiTheme="majorHAnsi" w:hAnsiTheme="majorHAnsi" w:cstheme="majorHAnsi"/>
-        </w:rPr>
-        <w:t>6. Spustite zachytávanie premávky na vašom rozhraní pripojenom do internetu</w:t>
-      </w:r>
-    </w:p>
-    <w:p>
-      <w:pPr>
-        <w:rPr>
-          <w:rFonts w:asciiTheme="majorHAnsi" w:hAnsiTheme="majorHAnsi" w:cstheme="majorHAnsi"/>
-        </w:rPr>
-      </w:pPr>
-      <w:r>
-        <w:rPr>
-          <w:rFonts w:asciiTheme="majorHAnsi" w:hAnsiTheme="majorHAnsi" w:cstheme="majorHAnsi"/>
-        </w:rPr>
-        <w:t xml:space="preserve">7. V prehliadači otvorte stránku google.com a z príkazového riadku spustite </w:t>
+          <w:b/>
+          <w:bCs/>
+        </w:rPr>
+      </w:pPr>
+      <w:r>
+        <w:rPr>
+          <w:rFonts w:asciiTheme="majorHAnsi" w:hAnsiTheme="majorHAnsi" w:cstheme="majorHAnsi"/>
+          <w:b/>
+          <w:bCs/>
+        </w:rPr>
+        <w:t>16. Veľkosť súboru C:\pagefile.sys v [B] a [b]</w:t>
+      </w:r>
+    </w:p>
+    <w:p>
+      <w:pPr>
+        <w:rPr>
+          <w:rFonts w:asciiTheme="majorHAnsi" w:hAnsiTheme="majorHAnsi" w:cstheme="majorHAnsi"/>
+        </w:rPr>
+      </w:pPr>
+      <w:r>
+        <w:rPr>
+          <w:rFonts w:asciiTheme="majorHAnsi" w:hAnsiTheme="majorHAnsi" w:cstheme="majorHAnsi"/>
+        </w:rPr>
+        <w:tab/>
+      </w:r>
+      <w:r>
+        <w:rPr>
+          <w:rFonts w:asciiTheme="majorHAnsi" w:hAnsiTheme="majorHAnsi" w:cstheme="majorHAnsi"/>
+        </w:rPr>
+        <w:t xml:space="preserve">2,37 GB </w:t>
+      </w:r>
+      <w:r>
+        <w:rPr>
+          <w:rFonts w:asciiTheme="majorHAnsi" w:hAnsiTheme="majorHAnsi" w:cstheme="majorHAnsi"/>
+        </w:rPr>
+        <w:t xml:space="preserve">= </w:t>
+      </w:r>
+      <w:r>
+        <w:rPr>
+          <w:rFonts w:asciiTheme="majorHAnsi" w:hAnsiTheme="majorHAnsi" w:cstheme="majorHAnsi"/>
+        </w:rPr>
+        <w:t>2 550 136 832 bajtov</w:t>
+      </w:r>
+      <w:r>
+        <w:rPr>
+          <w:rFonts w:asciiTheme="majorHAnsi" w:hAnsiTheme="majorHAnsi" w:cstheme="majorHAnsi"/>
+        </w:rPr>
+        <w:t xml:space="preserve"> ‚B‘ =&gt; * 8 na bity ‚b‘</w:t>
+      </w:r>
+    </w:p>
+    <w:p>
+      <w:pPr>
+        <w:rPr>
+          <w:rFonts w:asciiTheme="majorHAnsi" w:hAnsiTheme="majorHAnsi" w:cstheme="majorHAnsi"/>
+          <w:b/>
+          <w:bCs/>
+        </w:rPr>
+      </w:pPr>
+      <w:r>
+        <w:rPr>
+          <w:rFonts w:asciiTheme="majorHAnsi" w:hAnsiTheme="majorHAnsi" w:cstheme="majorHAnsi"/>
+          <w:b/>
+          <w:bCs/>
+        </w:rPr>
+        <w:t>DU</w:t>
+      </w:r>
+    </w:p>
+    <w:p>
+      <w:pPr>
+        <w:rPr>
+          <w:rFonts w:asciiTheme="majorHAnsi" w:hAnsiTheme="majorHAnsi" w:cstheme="majorHAnsi"/>
+          <w:b/>
+          <w:bCs/>
+        </w:rPr>
+      </w:pPr>
+      <w:r>
+        <w:rPr>
+          <w:rFonts w:asciiTheme="majorHAnsi" w:hAnsiTheme="majorHAnsi" w:cstheme="majorHAnsi"/>
+          <w:b/>
+          <w:bCs/>
+        </w:rPr>
+        <w:t>1. Rýchlosť prenosu signálu vo vákuu je 299793</w:t>
+      </w:r>
+      <w:r>
+        <w:rPr>
+          <w:rFonts w:asciiTheme="majorHAnsi" w:hAnsiTheme="majorHAnsi" w:cstheme="majorHAnsi"/>
+          <w:b/>
+          <w:bCs/>
+        </w:rPr>
+        <w:t xml:space="preserve"> </w:t>
+      </w:r>
+      <w:r>
+        <w:rPr>
+          <w:rFonts w:asciiTheme="majorHAnsi" w:hAnsiTheme="majorHAnsi" w:cstheme="majorHAnsi"/>
+          <w:b/>
+          <w:bCs/>
+        </w:rPr>
+        <w:t>km/s, čas spracovania je 200</w:t>
+      </w:r>
+      <w:r>
+        <w:rPr>
+          <w:rFonts w:asciiTheme="majorHAnsi" w:hAnsiTheme="majorHAnsi" w:cstheme="majorHAnsi"/>
+          <w:b/>
+          <w:bCs/>
+        </w:rPr>
+        <w:t xml:space="preserve"> </w:t>
+      </w:r>
+      <w:r>
+        <w:rPr>
+          <w:rFonts w:asciiTheme="majorHAnsi" w:hAnsiTheme="majorHAnsi" w:cstheme="majorHAnsi"/>
+          <w:b/>
+          <w:bCs/>
+        </w:rPr>
+        <w:t>ms.. Aká je vzdialenosť, keď</w:t>
+      </w:r>
+      <w:r>
+        <w:rPr>
+          <w:rFonts w:asciiTheme="majorHAnsi" w:hAnsiTheme="majorHAnsi" w:cstheme="majorHAnsi"/>
+          <w:b/>
+          <w:bCs/>
+        </w:rPr>
+        <w:t xml:space="preserve"> oneskorenie bolo 2800 ms</w:t>
+      </w:r>
+    </w:p>
+    <w:p>
+      <w:pPr>
+        <w:rPr>
+          <w:rFonts w:asciiTheme="majorHAnsi" w:hAnsiTheme="majorHAnsi" w:cstheme="majorHAnsi"/>
+        </w:rPr>
+      </w:pPr>
+      <w:r>
+        <w:rPr>
+          <w:rFonts w:asciiTheme="majorHAnsi" w:hAnsiTheme="majorHAnsi" w:cstheme="majorHAnsi"/>
+        </w:rPr>
+        <w:tab/>
+        <w:t>299793 / 1000 na km/ms  * (2800 ms oneskorenie – 200 ms čas spracovania)</w:t>
+      </w:r>
+    </w:p>
+    <w:p>
+      <w:pPr>
+        <w:rPr>
+          <w:rFonts w:asciiTheme="majorHAnsi" w:hAnsiTheme="majorHAnsi" w:cstheme="majorHAnsi"/>
+        </w:rPr>
+      </w:pPr>
+      <w:r>
+        <w:rPr>
+          <w:rFonts w:asciiTheme="majorHAnsi" w:hAnsiTheme="majorHAnsi" w:cstheme="majorHAnsi"/>
+        </w:rPr>
+        <w:tab/>
+        <w:t>rýchlosť</w:t>
+      </w:r>
+      <w:r>
+        <w:rPr>
+          <w:rFonts w:asciiTheme="majorHAnsi" w:hAnsiTheme="majorHAnsi" w:cstheme="majorHAnsi"/>
+        </w:rPr>
+        <w:tab/>
+      </w:r>
+      <w:r>
+        <w:rPr>
+          <w:rFonts w:asciiTheme="majorHAnsi" w:hAnsiTheme="majorHAnsi" w:cstheme="majorHAnsi"/>
+        </w:rPr>
+        <w:tab/>
+      </w:r>
+      <w:r>
+        <w:rPr>
+          <w:rFonts w:asciiTheme="majorHAnsi" w:hAnsiTheme="majorHAnsi" w:cstheme="majorHAnsi"/>
+        </w:rPr>
+        <w:tab/>
+      </w:r>
+      <w:r>
+        <w:rPr>
+          <w:rFonts w:asciiTheme="majorHAnsi" w:hAnsiTheme="majorHAnsi" w:cstheme="majorHAnsi"/>
+        </w:rPr>
+        <w:tab/>
+        <w:t>čas oneskorenia</w:t>
+      </w:r>
+      <w:r>
+        <w:rPr>
+          <w:rFonts w:asciiTheme="majorHAnsi" w:hAnsiTheme="majorHAnsi" w:cstheme="majorHAnsi"/>
+        </w:rPr>
+        <w:tab/>
+        <w:t>=&gt; vzdialenosť</w:t>
+      </w:r>
+      <w:r>
+        <w:rPr>
+          <w:rFonts w:asciiTheme="majorHAnsi" w:hAnsiTheme="majorHAnsi" w:cstheme="majorHAnsi"/>
+        </w:rPr>
+        <w:tab/>
+      </w:r>
+      <w:r>
+        <w:rPr>
+          <w:rFonts w:asciiTheme="majorHAnsi" w:hAnsiTheme="majorHAnsi" w:cstheme="majorHAnsi"/>
+        </w:rPr>
+        <w:tab/>
+      </w:r>
+    </w:p>
+    <w:p>
+      <w:pPr>
+        <w:rPr>
+          <w:rFonts w:asciiTheme="majorHAnsi" w:hAnsiTheme="majorHAnsi" w:cstheme="majorHAnsi"/>
+          <w:b/>
+          <w:bCs/>
+        </w:rPr>
+      </w:pPr>
+      <w:r>
+        <w:rPr>
+          <w:rFonts w:asciiTheme="majorHAnsi" w:hAnsiTheme="majorHAnsi" w:cstheme="majorHAnsi"/>
+          <w:b/>
+          <w:bCs/>
+        </w:rPr>
+        <w:t xml:space="preserve">2. MAC adresa sa nemení </w:t>
+      </w:r>
+    </w:p>
+    <w:p>
+      <w:pPr>
+        <w:rPr>
+          <w:rFonts w:asciiTheme="majorHAnsi" w:hAnsiTheme="majorHAnsi" w:cstheme="majorHAnsi"/>
+          <w:b/>
+          <w:bCs/>
+        </w:rPr>
+      </w:pPr>
+      <w:r>
+        <w:rPr>
+          <w:rFonts w:asciiTheme="majorHAnsi" w:hAnsiTheme="majorHAnsi" w:cstheme="majorHAnsi"/>
+          <w:b/>
+          <w:bCs/>
+        </w:rPr>
+        <w:t>3. ...</w:t>
+      </w:r>
+    </w:p>
+    <w:p>
+      <w:pPr>
+        <w:ind w:left="708"/>
+        <w:rPr>
+          <w:rFonts w:asciiTheme="majorHAnsi" w:hAnsiTheme="majorHAnsi" w:cstheme="majorHAnsi"/>
+        </w:rPr>
+      </w:pPr>
+      <w:r>
+        <w:rPr>
+          <w:rFonts w:asciiTheme="majorHAnsi" w:hAnsiTheme="majorHAnsi" w:cstheme="majorHAnsi"/>
+        </w:rPr>
+        <w:t xml:space="preserve">Nemožno odpovedať, </w:t>
       </w:r>
       <w:proofErr w:type="spellStart"/>
       <w:r>
         <w:rPr>
           <w:rFonts w:asciiTheme="majorHAnsi" w:hAnsiTheme="majorHAnsi" w:cstheme="majorHAnsi"/>
         </w:rPr>
-        <w:t>ping</w:t>
+        <w:t>nieje</w:t>
       </w:r>
       <w:proofErr w:type="spellEnd"/>
       <w:r>
         <w:rPr>
           <w:rFonts w:asciiTheme="majorHAnsi" w:hAnsiTheme="majorHAnsi" w:cstheme="majorHAnsi"/>
         </w:rPr>
-        <w:t xml:space="preserve"> na 8.8.8.8</w:t>
-      </w:r>
-    </w:p>
-    <w:p>
-      <w:pPr>
-        <w:rPr>
-          <w:rFonts w:asciiTheme="majorHAnsi" w:hAnsiTheme="majorHAnsi" w:cstheme="majorHAnsi"/>
-        </w:rPr>
-      </w:pPr>
-      <w:r>
-        <w:rPr>
-          <w:rFonts w:asciiTheme="majorHAnsi" w:hAnsiTheme="majorHAnsi" w:cstheme="majorHAnsi"/>
-        </w:rPr>
-        <w:t xml:space="preserve">8. Zastavte zachytávanie premávky vo </w:t>
+        <w:t xml:space="preserve"> zrejmé či router </w:t>
       </w:r>
       <w:proofErr w:type="spellStart"/>
       <w:r>
         <w:rPr>
           <w:rFonts w:asciiTheme="majorHAnsi" w:hAnsiTheme="majorHAnsi" w:cstheme="majorHAnsi"/>
         </w:rPr>
-        <w:t>Wiresharku</w:t>
+        <w:t>prideluje</w:t>
       </w:r>
       <w:proofErr w:type="spellEnd"/>
-    </w:p>
-    <w:p>
-      <w:pPr>
-        <w:rPr>
-          <w:rFonts w:asciiTheme="majorHAnsi" w:hAnsiTheme="majorHAnsi" w:cstheme="majorHAnsi"/>
-        </w:rPr>
-      </w:pPr>
-      <w:r>
-        <w:rPr>
-          <w:rFonts w:asciiTheme="majorHAnsi" w:hAnsiTheme="majorHAnsi" w:cstheme="majorHAnsi"/>
-        </w:rPr>
-        <w:t xml:space="preserve">9. </w:t>
+      <w:r>
+        <w:rPr>
+          <w:rFonts w:asciiTheme="majorHAnsi" w:hAnsiTheme="majorHAnsi" w:cstheme="majorHAnsi"/>
+        </w:rPr>
+        <w:t xml:space="preserve"> adresy cez DHCP alebo sú adresy pridelené manuálne, adresy môžu byť v rozsahu od &lt;2;255&gt;</w:t>
+      </w:r>
+    </w:p>
+    <w:p>
+      <w:pPr>
+        <w:rPr>
+          <w:rFonts w:asciiTheme="majorHAnsi" w:hAnsiTheme="majorHAnsi" w:cstheme="majorHAnsi"/>
+          <w:b/>
+          <w:bCs/>
+        </w:rPr>
+      </w:pPr>
+      <w:r>
+        <w:rPr>
+          <w:rFonts w:asciiTheme="majorHAnsi" w:hAnsiTheme="majorHAnsi" w:cstheme="majorHAnsi"/>
+          <w:b/>
+          <w:bCs/>
+        </w:rPr>
+        <w:t xml:space="preserve">4. </w:t>
+      </w:r>
+      <w:r>
+        <w:rPr>
+          <w:rFonts w:asciiTheme="majorHAnsi" w:hAnsiTheme="majorHAnsi" w:cstheme="majorHAnsi"/>
+          <w:b/>
+          <w:bCs/>
+        </w:rPr>
+        <w:t xml:space="preserve">IP </w:t>
+      </w:r>
+      <w:r>
+        <w:rPr>
+          <w:rFonts w:asciiTheme="majorHAnsi" w:hAnsiTheme="majorHAnsi" w:cstheme="majorHAnsi"/>
+          <w:b/>
+          <w:bCs/>
+        </w:rPr>
+        <w:tab/>
+        <w:t>147.175.145.21;</w:t>
+      </w:r>
+      <w:r>
+        <w:rPr>
+          <w:rFonts w:asciiTheme="majorHAnsi" w:hAnsiTheme="majorHAnsi" w:cstheme="majorHAnsi"/>
+          <w:b/>
+          <w:bCs/>
+        </w:rPr>
+        <w:tab/>
+        <w:t>8.8.8.8 (</w:t>
       </w:r>
       <w:proofErr w:type="spellStart"/>
       <w:r>
         <w:rPr>
           <w:rFonts w:asciiTheme="majorHAnsi" w:hAnsiTheme="majorHAnsi" w:cstheme="majorHAnsi"/>
-        </w:rPr>
-        <w:t>Vyhladajte</w:t>
+          <w:b/>
+          <w:bCs/>
+        </w:rPr>
+        <w:t>google</w:t>
+      </w:r>
+      <w:proofErr w:type="spellEnd"/>
+      <w:r>
+        <w:rPr>
+          <w:rFonts w:asciiTheme="majorHAnsi" w:hAnsiTheme="majorHAnsi" w:cstheme="majorHAnsi"/>
+          <w:b/>
+          <w:bCs/>
+        </w:rPr>
+        <w:t xml:space="preserve"> DNS);</w:t>
+      </w:r>
+      <w:r>
+        <w:rPr>
+          <w:rFonts w:asciiTheme="majorHAnsi" w:hAnsiTheme="majorHAnsi" w:cstheme="majorHAnsi"/>
+          <w:b/>
+          <w:bCs/>
+        </w:rPr>
+        <w:tab/>
+        <w:t xml:space="preserve">192.168.1.100 </w:t>
+      </w:r>
+      <w:r>
+        <w:rPr>
+          <w:rFonts w:asciiTheme="majorHAnsi" w:hAnsiTheme="majorHAnsi" w:cstheme="majorHAnsi"/>
+          <w:b/>
+          <w:bCs/>
+        </w:rPr>
+        <w:tab/>
+      </w:r>
+      <w:r>
+        <w:rPr>
+          <w:rFonts w:asciiTheme="majorHAnsi" w:hAnsiTheme="majorHAnsi" w:cstheme="majorHAnsi"/>
+          <w:b/>
+          <w:bCs/>
+        </w:rPr>
+        <w:tab/>
+        <w:t>do HEX tvaru</w:t>
+      </w:r>
+    </w:p>
+    <w:p>
+      <w:pPr>
+        <w:rPr>
+          <w:rFonts w:asciiTheme="majorHAnsi" w:hAnsiTheme="majorHAnsi" w:cstheme="majorHAnsi"/>
+        </w:rPr>
+      </w:pPr>
+      <w:r>
+        <w:rPr>
+          <w:rFonts w:asciiTheme="majorHAnsi" w:hAnsiTheme="majorHAnsi" w:cstheme="majorHAnsi"/>
+          <w:b/>
+          <w:bCs/>
+        </w:rPr>
+        <w:tab/>
+      </w:r>
+      <w:r>
+        <w:rPr>
+          <w:rFonts w:asciiTheme="majorHAnsi" w:hAnsiTheme="majorHAnsi" w:cstheme="majorHAnsi"/>
+        </w:rPr>
+        <w:t>0X93AF9115</w:t>
+      </w:r>
+      <w:r>
+        <w:rPr>
+          <w:rFonts w:asciiTheme="majorHAnsi" w:hAnsiTheme="majorHAnsi" w:cstheme="majorHAnsi"/>
+        </w:rPr>
+        <w:tab/>
+      </w:r>
+      <w:r>
+        <w:rPr>
+          <w:rFonts w:asciiTheme="majorHAnsi" w:hAnsiTheme="majorHAnsi" w:cstheme="majorHAnsi"/>
+        </w:rPr>
+        <w:tab/>
+        <w:t>0X08080808</w:t>
+      </w:r>
+      <w:r>
+        <w:rPr>
+          <w:rFonts w:asciiTheme="majorHAnsi" w:hAnsiTheme="majorHAnsi" w:cstheme="majorHAnsi"/>
+        </w:rPr>
+        <w:tab/>
+      </w:r>
+      <w:r>
+        <w:rPr>
+          <w:rFonts w:asciiTheme="majorHAnsi" w:hAnsiTheme="majorHAnsi" w:cstheme="majorHAnsi"/>
+        </w:rPr>
+        <w:tab/>
+        <w:t>0XC0A80164</w:t>
+      </w:r>
+    </w:p>
+    <w:p>
+      <w:pPr>
+        <w:rPr>
+          <w:rFonts w:asciiTheme="majorHAnsi" w:hAnsiTheme="majorHAnsi" w:cstheme="majorHAnsi"/>
+        </w:rPr>
+      </w:pPr>
+      <w:r>
+        <w:rPr>
+          <w:rFonts w:asciiTheme="majorHAnsi" w:hAnsiTheme="majorHAnsi" w:cstheme="majorHAnsi"/>
+        </w:rPr>
+        <w:tab/>
+      </w:r>
+      <w:r>
+        <w:rPr>
+          <w:rFonts w:asciiTheme="majorHAnsi" w:hAnsiTheme="majorHAnsi" w:cstheme="majorHAnsi"/>
+          <w:b/>
+          <w:bCs/>
+        </w:rPr>
+        <w:t xml:space="preserve">127.0.0.1 </w:t>
+      </w:r>
+      <w:r>
+        <w:rPr>
+          <w:rFonts w:asciiTheme="majorHAnsi" w:hAnsiTheme="majorHAnsi" w:cstheme="majorHAnsi"/>
+          <w:b/>
+          <w:bCs/>
+        </w:rPr>
+        <w:t>(</w:t>
+      </w:r>
+      <w:proofErr w:type="spellStart"/>
+      <w:r>
+        <w:rPr>
+          <w:rFonts w:asciiTheme="majorHAnsi" w:hAnsiTheme="majorHAnsi" w:cstheme="majorHAnsi"/>
+          <w:b/>
+          <w:bCs/>
+        </w:rPr>
+        <w:t>loopback</w:t>
+      </w:r>
+      <w:proofErr w:type="spellEnd"/>
+      <w:r>
+        <w:rPr>
+          <w:rFonts w:asciiTheme="majorHAnsi" w:hAnsiTheme="majorHAnsi" w:cstheme="majorHAnsi"/>
+          <w:b/>
+          <w:bCs/>
+        </w:rPr>
+        <w:t xml:space="preserve"> </w:t>
+      </w:r>
+      <w:r>
+        <w:rPr>
+          <w:rFonts w:asciiTheme="majorHAnsi" w:hAnsiTheme="majorHAnsi" w:cstheme="majorHAnsi"/>
+          <w:b/>
+          <w:bCs/>
+        </w:rPr>
+        <w:t xml:space="preserve">= </w:t>
+      </w:r>
+      <w:proofErr w:type="spellStart"/>
+      <w:r>
+        <w:rPr>
+          <w:rFonts w:asciiTheme="majorHAnsi" w:hAnsiTheme="majorHAnsi" w:cstheme="majorHAnsi"/>
+          <w:b/>
+          <w:bCs/>
+        </w:rPr>
+        <w:t>localhost</w:t>
+      </w:r>
+      <w:proofErr w:type="spellEnd"/>
+      <w:r>
+        <w:rPr>
+          <w:rFonts w:asciiTheme="majorHAnsi" w:hAnsiTheme="majorHAnsi" w:cstheme="majorHAnsi"/>
+          <w:b/>
+          <w:bCs/>
+        </w:rPr>
+        <w:t>)</w:t>
+      </w:r>
+      <w:r>
+        <w:rPr>
+          <w:rFonts w:asciiTheme="majorHAnsi" w:hAnsiTheme="majorHAnsi" w:cstheme="majorHAnsi"/>
+          <w:b/>
+          <w:bCs/>
+        </w:rPr>
+        <w:t xml:space="preserve"> </w:t>
+      </w:r>
+      <w:r>
+        <w:rPr>
+          <w:rFonts w:asciiTheme="majorHAnsi" w:hAnsiTheme="majorHAnsi" w:cstheme="majorHAnsi"/>
+        </w:rPr>
+        <w:t>= 0X7F000001</w:t>
+      </w:r>
+    </w:p>
+    <w:p>
+      <w:pPr>
+        <w:rPr>
+          <w:rFonts w:asciiTheme="majorHAnsi" w:hAnsiTheme="majorHAnsi" w:cstheme="majorHAnsi"/>
+          <w:b/>
+          <w:bCs/>
+        </w:rPr>
+      </w:pPr>
+      <w:r>
+        <w:rPr>
+          <w:rFonts w:asciiTheme="majorHAnsi" w:hAnsiTheme="majorHAnsi" w:cstheme="majorHAnsi"/>
+          <w:b/>
+          <w:bCs/>
+        </w:rPr>
+        <w:t>5</w:t>
+      </w:r>
+      <w:r>
+        <w:rPr>
+          <w:rFonts w:asciiTheme="majorHAnsi" w:hAnsiTheme="majorHAnsi" w:cstheme="majorHAnsi"/>
+          <w:b/>
+          <w:bCs/>
+        </w:rPr>
+        <w:t xml:space="preserve">. IP </w:t>
+      </w:r>
+      <w:r>
+        <w:rPr>
+          <w:rFonts w:asciiTheme="majorHAnsi" w:hAnsiTheme="majorHAnsi" w:cstheme="majorHAnsi"/>
+          <w:b/>
+          <w:bCs/>
+        </w:rPr>
+        <w:tab/>
+        <w:t>147.175.145.21;</w:t>
+      </w:r>
+      <w:r>
+        <w:rPr>
+          <w:rFonts w:asciiTheme="majorHAnsi" w:hAnsiTheme="majorHAnsi" w:cstheme="majorHAnsi"/>
+          <w:b/>
+          <w:bCs/>
+        </w:rPr>
+        <w:t xml:space="preserve">     </w:t>
+      </w:r>
+      <w:r>
+        <w:rPr>
+          <w:rFonts w:asciiTheme="majorHAnsi" w:hAnsiTheme="majorHAnsi" w:cstheme="majorHAnsi"/>
+          <w:b/>
+          <w:bCs/>
+        </w:rPr>
+        <w:t>8.8.8.8;</w:t>
+      </w:r>
+      <w:r>
+        <w:rPr>
+          <w:rFonts w:asciiTheme="majorHAnsi" w:hAnsiTheme="majorHAnsi" w:cstheme="majorHAnsi"/>
+          <w:b/>
+          <w:bCs/>
+        </w:rPr>
+        <w:t xml:space="preserve">     </w:t>
+      </w:r>
+      <w:r>
+        <w:rPr>
+          <w:rFonts w:asciiTheme="majorHAnsi" w:hAnsiTheme="majorHAnsi" w:cstheme="majorHAnsi"/>
+          <w:b/>
+          <w:bCs/>
+        </w:rPr>
+        <w:t>192.168.1.100</w:t>
+      </w:r>
+      <w:r>
+        <w:rPr>
+          <w:rFonts w:asciiTheme="majorHAnsi" w:hAnsiTheme="majorHAnsi" w:cstheme="majorHAnsi"/>
+          <w:b/>
+          <w:bCs/>
+        </w:rPr>
+        <w:t xml:space="preserve">     127.0.0.1     </w:t>
+      </w:r>
+      <w:r>
+        <w:rPr>
+          <w:rFonts w:asciiTheme="majorHAnsi" w:hAnsiTheme="majorHAnsi" w:cstheme="majorHAnsi"/>
+          <w:b/>
+          <w:bCs/>
+        </w:rPr>
+        <w:t xml:space="preserve">do </w:t>
+      </w:r>
+      <w:r>
+        <w:rPr>
+          <w:rFonts w:asciiTheme="majorHAnsi" w:hAnsiTheme="majorHAnsi" w:cstheme="majorHAnsi"/>
+          <w:b/>
+          <w:bCs/>
+        </w:rPr>
+        <w:t>BIN</w:t>
+      </w:r>
+      <w:r>
+        <w:rPr>
+          <w:rFonts w:asciiTheme="majorHAnsi" w:hAnsiTheme="majorHAnsi" w:cstheme="majorHAnsi"/>
+          <w:b/>
+          <w:bCs/>
+        </w:rPr>
+        <w:t xml:space="preserve"> tvaru</w:t>
+      </w:r>
+    </w:p>
+    <w:p>
+      <w:pPr>
+        <w:rPr>
+          <w:rFonts w:asciiTheme="majorHAnsi" w:hAnsiTheme="majorHAnsi" w:cstheme="majorHAnsi"/>
+        </w:rPr>
+      </w:pPr>
+      <w:r>
+        <w:rPr>
+          <w:rFonts w:asciiTheme="majorHAnsi" w:hAnsiTheme="majorHAnsi" w:cstheme="majorHAnsi"/>
+          <w:b/>
+          <w:bCs/>
+        </w:rPr>
+        <w:tab/>
+      </w:r>
+      <w:r>
+        <w:rPr>
+          <w:rFonts w:asciiTheme="majorHAnsi" w:hAnsiTheme="majorHAnsi" w:cstheme="majorHAnsi"/>
+          <w:b/>
+          <w:bCs/>
+        </w:rPr>
+        <w:t xml:space="preserve">a) </w:t>
+      </w:r>
+      <w:r>
+        <w:rPr>
+          <w:rFonts w:asciiTheme="majorHAnsi" w:hAnsiTheme="majorHAnsi" w:cstheme="majorHAnsi"/>
+        </w:rPr>
+        <w:t>10010011.10101111.10010001.00010101</w:t>
+      </w:r>
+    </w:p>
+    <w:p>
+      <w:pPr>
+        <w:ind w:left="708"/>
+        <w:rPr>
+          <w:rFonts w:asciiTheme="majorHAnsi" w:hAnsiTheme="majorHAnsi" w:cstheme="majorHAnsi"/>
+        </w:rPr>
+      </w:pPr>
+      <w:r>
+        <w:rPr>
+          <w:rFonts w:asciiTheme="majorHAnsi" w:hAnsiTheme="majorHAnsi" w:cstheme="majorHAnsi"/>
+          <w:b/>
+          <w:bCs/>
+        </w:rPr>
+        <w:t>b)</w:t>
+      </w:r>
+      <w:r>
+        <w:rPr>
+          <w:rFonts w:asciiTheme="majorHAnsi" w:hAnsiTheme="majorHAnsi" w:cstheme="majorHAnsi"/>
+        </w:rPr>
+        <w:t xml:space="preserve"> </w:t>
+      </w:r>
+      <w:r>
+        <w:rPr>
+          <w:rFonts w:asciiTheme="majorHAnsi" w:hAnsiTheme="majorHAnsi" w:cstheme="majorHAnsi"/>
+        </w:rPr>
+        <w:t>00001000.00001000.00001000.00001000</w:t>
+      </w:r>
+    </w:p>
+    <w:p>
+      <w:pPr>
+        <w:ind w:left="708"/>
+        <w:rPr>
+          <w:rFonts w:asciiTheme="majorHAnsi" w:hAnsiTheme="majorHAnsi" w:cstheme="majorHAnsi"/>
+        </w:rPr>
+      </w:pPr>
+      <w:r>
+        <w:rPr>
+          <w:rFonts w:asciiTheme="majorHAnsi" w:hAnsiTheme="majorHAnsi" w:cstheme="majorHAnsi"/>
+          <w:b/>
+          <w:bCs/>
+        </w:rPr>
+        <w:t>c)</w:t>
+      </w:r>
+      <w:r>
+        <w:rPr>
+          <w:rFonts w:asciiTheme="majorHAnsi" w:hAnsiTheme="majorHAnsi" w:cstheme="majorHAnsi"/>
+        </w:rPr>
+        <w:t xml:space="preserve"> </w:t>
+      </w:r>
+      <w:r>
+        <w:rPr>
+          <w:rFonts w:asciiTheme="majorHAnsi" w:hAnsiTheme="majorHAnsi" w:cstheme="majorHAnsi"/>
+        </w:rPr>
+        <w:t>11000000.10101000.00000001.01100100</w:t>
+      </w:r>
+    </w:p>
+    <w:p>
+      <w:pPr>
+        <w:ind w:left="708"/>
+        <w:rPr>
+          <w:rFonts w:asciiTheme="majorHAnsi" w:hAnsiTheme="majorHAnsi" w:cstheme="majorHAnsi"/>
+        </w:rPr>
+      </w:pPr>
+      <w:r>
+        <w:rPr>
+          <w:rFonts w:asciiTheme="majorHAnsi" w:hAnsiTheme="majorHAnsi" w:cstheme="majorHAnsi"/>
+          <w:b/>
+          <w:bCs/>
+        </w:rPr>
+        <w:t>d)</w:t>
+      </w:r>
+      <w:r>
+        <w:rPr>
+          <w:rFonts w:asciiTheme="majorHAnsi" w:hAnsiTheme="majorHAnsi" w:cstheme="majorHAnsi"/>
+        </w:rPr>
+        <w:t xml:space="preserve"> </w:t>
+      </w:r>
+      <w:r>
+        <w:rPr>
+          <w:rFonts w:asciiTheme="majorHAnsi" w:hAnsiTheme="majorHAnsi" w:cstheme="majorHAnsi"/>
+        </w:rPr>
+        <w:t>01111111.00000000.00000000.00000001</w:t>
+      </w:r>
+    </w:p>
+    <w:p>
+      <w:pPr>
+        <w:rPr>
+          <w:rFonts w:asciiTheme="majorHAnsi" w:hAnsiTheme="majorHAnsi" w:cstheme="majorHAnsi"/>
+          <w:b/>
+          <w:bCs/>
+        </w:rPr>
+      </w:pPr>
+      <w:r>
+        <w:rPr>
+          <w:rFonts w:asciiTheme="majorHAnsi" w:hAnsiTheme="majorHAnsi" w:cstheme="majorHAnsi"/>
+          <w:b/>
+          <w:bCs/>
+        </w:rPr>
+        <w:t>6. Eh</w:t>
+      </w:r>
+      <w:r>
+        <w:rPr>
+          <w:rFonts w:asciiTheme="majorHAnsi" w:hAnsiTheme="majorHAnsi" w:cstheme="majorHAnsi"/>
+          <w:b/>
+          <w:bCs/>
+        </w:rPr>
+        <w:t>?</w:t>
+      </w:r>
+      <w:r>
+        <w:rPr>
+          <w:rFonts w:asciiTheme="majorHAnsi" w:hAnsiTheme="majorHAnsi" w:cstheme="majorHAnsi"/>
+          <w:b/>
+          <w:bCs/>
+        </w:rPr>
+        <w:t xml:space="preserve"> </w:t>
+      </w:r>
+      <w:proofErr w:type="spellStart"/>
+      <w:r>
+        <w:rPr>
+          <w:rFonts w:asciiTheme="majorHAnsi" w:hAnsiTheme="majorHAnsi" w:cstheme="majorHAnsi"/>
+          <w:b/>
+          <w:bCs/>
+        </w:rPr>
+        <w:t>excuse</w:t>
+      </w:r>
+      <w:proofErr w:type="spellEnd"/>
+      <w:r>
+        <w:rPr>
+          <w:rFonts w:asciiTheme="majorHAnsi" w:hAnsiTheme="majorHAnsi" w:cstheme="majorHAnsi"/>
+          <w:b/>
+          <w:bCs/>
+        </w:rPr>
+        <w:t xml:space="preserve"> </w:t>
+      </w:r>
+      <w:proofErr w:type="spellStart"/>
+      <w:r>
+        <w:rPr>
+          <w:rFonts w:asciiTheme="majorHAnsi" w:hAnsiTheme="majorHAnsi" w:cstheme="majorHAnsi"/>
+          <w:b/>
+          <w:bCs/>
+        </w:rPr>
+        <w:t>me</w:t>
+      </w:r>
+      <w:proofErr w:type="spellEnd"/>
+      <w:r>
+        <w:rPr>
+          <w:rFonts w:asciiTheme="majorHAnsi" w:hAnsiTheme="majorHAnsi" w:cstheme="majorHAnsi"/>
+          <w:b/>
+          <w:bCs/>
+        </w:rPr>
+        <w:t xml:space="preserve"> ... </w:t>
+      </w:r>
+      <w:proofErr w:type="spellStart"/>
+      <w:r>
+        <w:rPr>
+          <w:rFonts w:asciiTheme="majorHAnsi" w:hAnsiTheme="majorHAnsi" w:cstheme="majorHAnsi"/>
+          <w:b/>
+          <w:bCs/>
+        </w:rPr>
+        <w:t>wotofok</w:t>
+      </w:r>
+      <w:proofErr w:type="spellEnd"/>
+      <w:r>
+        <w:rPr>
+          <w:rFonts w:asciiTheme="majorHAnsi" w:hAnsiTheme="majorHAnsi" w:cstheme="majorHAnsi"/>
+          <w:b/>
+          <w:bCs/>
+        </w:rPr>
+        <w:t xml:space="preserve">? </w:t>
+      </w:r>
+      <w:r>
+        <w:rPr>
+          <mc:AlternateContent>
+            <mc:Choice Requires="w16se">
+              <w:rFonts w:asciiTheme="majorHAnsi" w:hAnsiTheme="majorHAnsi" w:cstheme="majorHAnsi"/>
+            </mc:Choice>
+            <mc:Fallback>
+              <w:rFonts w:ascii="Segoe UI Emoji" w:eastAsia="Segoe UI Emoji" w:hAnsi="Segoe UI Emoji" w:cs="Segoe UI Emoji"/>
+            </mc:Fallback>
+          </mc:AlternateContent>
+          <w:b/>
+          <w:bCs/>
+        </w:rPr>
+        <mc:AlternateContent>
+          <mc:Choice Requires="w16se">
+            <w16se:symEx w16se:font="Segoe UI Emoji" w16se:char="2639"/>
+          </mc:Choice>
+          <mc:Fallback>
+            <w:t>☹</w:t>
+          </mc:Fallback>
+        </mc:AlternateContent>
       </w:r>
       <w:bookmarkStart w:id="0" w:name="_GoBack"/>
       <w:bookmarkEnd w:id="0"/>
-      <w:proofErr w:type="spellEnd"/>
-      <w:r>
-        <w:rPr>
-          <w:rFonts w:asciiTheme="majorHAnsi" w:hAnsiTheme="majorHAnsi" w:cstheme="majorHAnsi"/>
-        </w:rPr>
-        <w:br w:type="page"/>
-      </w:r>
-    </w:p>
-    <w:p>
-      <w:pPr>
-        <w:rPr>
-          <w:rFonts w:asciiTheme="majorHAnsi" w:hAnsiTheme="majorHAnsi" w:cstheme="majorHAnsi"/>
-        </w:rPr>
-      </w:pPr>
-      <w:r>
-        <w:rPr>
-          <w:rFonts w:asciiTheme="majorHAnsi" w:hAnsiTheme="majorHAnsi" w:cstheme="majorHAnsi"/>
-        </w:rPr>
-        <w:t>PRÍKLADY</w:t>
-      </w:r>
     </w:p>
     <w:sectPr>
       <w:pgSz w:w="11906" w:h="16838"/>
@@ -871,6 +2230,17 @@
       <w:szCs w:val="24"/>
     </w:rPr>
   </w:style>
+  <w:style w:type="paragraph" w:styleId="Odsekzoznamu">
+    <w:name w:val="List Paragraph"/>
+    <w:basedOn w:val="Normlny"/>
+    <w:uiPriority w:val="34"/>
+    <w:qFormat/>
+    <w:rsid w:val="003B0D55"/>
+    <w:pPr>
+      <w:ind w:left="720"/>
+      <w:contextualSpacing/>
+    </w:pPr>
+  </w:style>
 </w:styles>
 </file>
 
@@ -1167,4 +2537,16 @@
     </a:ext>
   </a:extLst>
 </a:theme>
+</file>
+
+<file path=customXml/item1.xml><?xml version="1.0" encoding="utf-8"?>
+<b:Sources xmlns:b="http://schemas.openxmlformats.org/officeDocument/2006/bibliography" xmlns="http://schemas.openxmlformats.org/officeDocument/2006/bibliography" SelectedStyle="\Styl2CitacePRO.xsl" StyleName="Styl 2 Citace PRO" Version="6"/>
+</file>
+
+<file path=customXml/itemProps1.xml><?xml version="1.0" encoding="utf-8"?>
+<ds:datastoreItem xmlns:ds="http://schemas.openxmlformats.org/officeDocument/2006/customXml" ds:itemID="{83819528-B5AF-454F-91FD-FADDC23C5A58}">
+  <ds:schemaRefs>
+    <ds:schemaRef ds:uri="http://schemas.openxmlformats.org/officeDocument/2006/bibliography"/>
+  </ds:schemaRefs>
+</ds:datastoreItem>
 </file>